--- a/Пояснительная записка.docx
+++ b/Пояснительная записка.docx
@@ -83,66 +83,42 @@
           <w:sz w:val="40"/>
           <w:szCs w:val="40"/>
         </w:rPr>
-        <w:t xml:space="preserve">Пояснительная записка </w:t>
-      </w:r>
+        <w:t xml:space="preserve">Пояснительная записка к курсовому проекту "Система </w:t>
+      </w:r>
+      <w:proofErr w:type="spellStart"/>
       <w:r>
         <w:rPr>
           <w:rFonts w:ascii="Times New Roman" w:hAnsi="Times New Roman" w:cs="Times New Roman"/>
           <w:sz w:val="40"/>
           <w:szCs w:val="40"/>
         </w:rPr>
-        <w:t>к курсовому проекту</w:t>
-      </w:r>
+        <w:t>парсинга</w:t>
+      </w:r>
+      <w:proofErr w:type="spellEnd"/>
       <w:r>
         <w:rPr>
           <w:rFonts w:ascii="Times New Roman" w:hAnsi="Times New Roman" w:cs="Times New Roman"/>
           <w:sz w:val="40"/>
           <w:szCs w:val="40"/>
         </w:rPr>
-        <w:t xml:space="preserve"> </w:t>
-      </w:r>
+        <w:t xml:space="preserve"> товаров с маркетплейса </w:t>
+      </w:r>
+      <w:proofErr w:type="spellStart"/>
       <w:r>
         <w:rPr>
           <w:rFonts w:ascii="Times New Roman" w:hAnsi="Times New Roman" w:cs="Times New Roman"/>
           <w:sz w:val="40"/>
           <w:szCs w:val="40"/>
         </w:rPr>
-        <w:t xml:space="preserve">"Система </w:t>
-      </w:r>
-      <w:proofErr w:type="spellStart"/>
+        <w:t>Ozon</w:t>
+      </w:r>
+      <w:proofErr w:type="spellEnd"/>
       <w:r>
         <w:rPr>
           <w:rFonts w:ascii="Times New Roman" w:hAnsi="Times New Roman" w:cs="Times New Roman"/>
           <w:sz w:val="40"/>
           <w:szCs w:val="40"/>
         </w:rPr>
-        <w:t>парсинга</w:t>
-      </w:r>
-      <w:proofErr w:type="spellEnd"/>
-      <w:r>
-        <w:rPr>
-          <w:rFonts w:ascii="Times New Roman" w:hAnsi="Times New Roman" w:cs="Times New Roman"/>
-          <w:sz w:val="40"/>
-          <w:szCs w:val="40"/>
-        </w:rPr>
-        <w:t xml:space="preserve"> товаров с маркетплейса </w:t>
-      </w:r>
-      <w:proofErr w:type="spellStart"/>
-      <w:r>
-        <w:rPr>
-          <w:rFonts w:ascii="Times New Roman" w:hAnsi="Times New Roman" w:cs="Times New Roman"/>
-          <w:sz w:val="40"/>
-          <w:szCs w:val="40"/>
-        </w:rPr>
-        <w:t>Ozon</w:t>
-      </w:r>
-      <w:proofErr w:type="spellEnd"/>
-      <w:r>
-        <w:rPr>
-          <w:rFonts w:ascii="Times New Roman" w:hAnsi="Times New Roman" w:cs="Times New Roman"/>
-          <w:sz w:val="40"/>
-          <w:szCs w:val="40"/>
-        </w:rPr>
         <w:t>"</w:t>
       </w:r>
     </w:p>
@@ -300,7 +276,7 @@
           <w:sz w:val="28"/>
           <w:szCs w:val="28"/>
         </w:rPr>
-        <w:t>Выполнил</w:t>
+        <w:t>Выполнили</w:t>
       </w:r>
       <w:r>
         <w:rPr>
@@ -308,7 +284,7 @@
           <w:sz w:val="28"/>
           <w:szCs w:val="28"/>
         </w:rPr>
-        <w:t>и</w:t>
+        <w:t xml:space="preserve"> </w:t>
       </w:r>
       <w:r>
         <w:rPr>
@@ -316,39 +292,7 @@
           <w:sz w:val="28"/>
           <w:szCs w:val="28"/>
         </w:rPr>
-        <w:t xml:space="preserve"> </w:t>
-      </w:r>
-      <w:r>
-        <w:rPr>
-          <w:rFonts w:ascii="Times New Roman" w:hAnsi="Times New Roman" w:cs="Times New Roman"/>
-          <w:sz w:val="28"/>
-          <w:szCs w:val="28"/>
-        </w:rPr>
-        <w:t>студент</w:t>
-      </w:r>
-      <w:r>
-        <w:rPr>
-          <w:rFonts w:ascii="Times New Roman" w:hAnsi="Times New Roman" w:cs="Times New Roman"/>
-          <w:sz w:val="28"/>
-          <w:szCs w:val="28"/>
-        </w:rPr>
-        <w:t>ы</w:t>
-      </w:r>
-      <w:r>
-        <w:rPr>
-          <w:rFonts w:ascii="Times New Roman" w:hAnsi="Times New Roman" w:cs="Times New Roman"/>
-          <w:sz w:val="28"/>
-          <w:szCs w:val="28"/>
-        </w:rPr>
-        <w:t xml:space="preserve"> группы </w:t>
-      </w:r>
-      <w:r>
-        <w:rPr>
-          <w:rFonts w:ascii="Times New Roman" w:hAnsi="Times New Roman" w:cs="Times New Roman"/>
-          <w:sz w:val="28"/>
-          <w:szCs w:val="28"/>
-        </w:rPr>
-        <w:t>241-3210</w:t>
+        <w:t>студенты группы 241-3210</w:t>
       </w:r>
       <w:r>
         <w:rPr>
@@ -2714,21 +2658,20 @@
         <w:rPr>
           <w:rFonts w:ascii="Times New Roman" w:hAnsi="Times New Roman" w:cs="Times New Roman"/>
         </w:rPr>
-        <w:t xml:space="preserve">Документирование: 5 </w:t>
-      </w:r>
-      <w:proofErr w:type="gramStart"/>
-      <w:r>
-        <w:rPr>
-          <w:rFonts w:ascii="Times New Roman" w:hAnsi="Times New Roman" w:cs="Times New Roman"/>
-        </w:rPr>
-        <w:t>часов Итого</w:t>
-      </w:r>
-      <w:proofErr w:type="gramEnd"/>
-      <w:r>
-        <w:rPr>
-          <w:rFonts w:ascii="Times New Roman" w:hAnsi="Times New Roman" w:cs="Times New Roman"/>
-        </w:rPr>
-        <w:t>: 80 часов</w:t>
+        <w:t xml:space="preserve">Документирование: 5 часов </w:t>
+      </w:r>
+    </w:p>
+    <w:p>
+      <w:pPr>
+        <w:rPr>
+          <w:rFonts w:ascii="Times New Roman" w:hAnsi="Times New Roman" w:cs="Times New Roman"/>
+        </w:rPr>
+      </w:pPr>
+      <w:r>
+        <w:rPr>
+          <w:rFonts w:ascii="Times New Roman" w:hAnsi="Times New Roman" w:cs="Times New Roman"/>
+        </w:rPr>
+        <w:t>Итого: 80 часов</w:t>
       </w:r>
     </w:p>
     <w:p>
@@ -2748,55 +2691,6 @@
       <w:pPr>
         <w:rPr>
           <w:rFonts w:ascii="Times New Roman" w:hAnsi="Times New Roman" w:cs="Times New Roman"/>
-        </w:rPr>
-      </w:pPr>
-      <w:proofErr w:type="spellStart"/>
-      <w:r>
-        <w:rPr>
-          <w:rFonts w:ascii="Times New Roman" w:hAnsi="Times New Roman" w:cs="Times New Roman"/>
-        </w:rPr>
-        <w:t>Django</w:t>
-      </w:r>
-      <w:proofErr w:type="spellEnd"/>
-      <w:r>
-        <w:rPr>
-          <w:rFonts w:ascii="Times New Roman" w:hAnsi="Times New Roman" w:cs="Times New Roman"/>
-        </w:rPr>
-        <w:t xml:space="preserve"> Framework: бесплатно (</w:t>
-      </w:r>
-      <w:proofErr w:type="spellStart"/>
-      <w:r>
-        <w:rPr>
-          <w:rFonts w:ascii="Times New Roman" w:hAnsi="Times New Roman" w:cs="Times New Roman"/>
-        </w:rPr>
-        <w:t>open</w:t>
-      </w:r>
-      <w:proofErr w:type="spellEnd"/>
-      <w:r>
-        <w:rPr>
-          <w:rFonts w:ascii="Times New Roman" w:hAnsi="Times New Roman" w:cs="Times New Roman"/>
-        </w:rPr>
-        <w:t xml:space="preserve"> </w:t>
-      </w:r>
-      <w:proofErr w:type="spellStart"/>
-      <w:r>
-        <w:rPr>
-          <w:rFonts w:ascii="Times New Roman" w:hAnsi="Times New Roman" w:cs="Times New Roman"/>
-        </w:rPr>
-        <w:t>source</w:t>
-      </w:r>
-      <w:proofErr w:type="spellEnd"/>
-      <w:r>
-        <w:rPr>
-          <w:rFonts w:ascii="Times New Roman" w:hAnsi="Times New Roman" w:cs="Times New Roman"/>
-        </w:rPr>
-        <w:t>)</w:t>
-      </w:r>
-    </w:p>
-    <w:p>
-      <w:pPr>
-        <w:rPr>
-          <w:rFonts w:ascii="Times New Roman" w:hAnsi="Times New Roman" w:cs="Times New Roman"/>
           <w:lang w:val="en-US"/>
         </w:rPr>
       </w:pPr>
@@ -2805,6 +2699,34 @@
           <w:rFonts w:ascii="Times New Roman" w:hAnsi="Times New Roman" w:cs="Times New Roman"/>
           <w:lang w:val="en-US"/>
         </w:rPr>
+        <w:t xml:space="preserve">Django Framework: </w:t>
+      </w:r>
+      <w:r>
+        <w:rPr>
+          <w:rFonts w:ascii="Times New Roman" w:hAnsi="Times New Roman" w:cs="Times New Roman"/>
+        </w:rPr>
+        <w:t>бесплатно</w:t>
+      </w:r>
+      <w:r>
+        <w:rPr>
+          <w:rFonts w:ascii="Times New Roman" w:hAnsi="Times New Roman" w:cs="Times New Roman"/>
+          <w:lang w:val="en-US"/>
+        </w:rPr>
+        <w:t xml:space="preserve"> (open source)</w:t>
+      </w:r>
+    </w:p>
+    <w:p>
+      <w:pPr>
+        <w:rPr>
+          <w:rFonts w:ascii="Times New Roman" w:hAnsi="Times New Roman" w:cs="Times New Roman"/>
+          <w:lang w:val="en-US"/>
+        </w:rPr>
+      </w:pPr>
+      <w:r>
+        <w:rPr>
+          <w:rFonts w:ascii="Times New Roman" w:hAnsi="Times New Roman" w:cs="Times New Roman"/>
+          <w:lang w:val="en-US"/>
+        </w:rPr>
         <w:t xml:space="preserve">Selenium WebDriver: </w:t>
       </w:r>
       <w:r>
@@ -2853,6 +2775,7 @@
       <w:pPr>
         <w:rPr>
           <w:rFonts w:ascii="Times New Roman" w:hAnsi="Times New Roman" w:cs="Times New Roman"/>
+          <w:lang w:val="en-US"/>
         </w:rPr>
       </w:pPr>
       <w:r>
@@ -3045,7 +2968,6 @@
         <w:rPr>
           <w:rFonts w:ascii="Times New Roman" w:hAnsi="Times New Roman" w:cs="Times New Roman"/>
         </w:rPr>
-        <w:lastRenderedPageBreak/>
         <w:t>5. РАЗДЕЛ ОХРАНЫ ТРУДА И БЕЗОПАСНОСТИ</w:t>
       </w:r>
     </w:p>
@@ -3381,7 +3303,6 @@
         <w:rPr>
           <w:rFonts w:ascii="Times New Roman" w:hAnsi="Times New Roman" w:cs="Times New Roman"/>
         </w:rPr>
-        <w:lastRenderedPageBreak/>
         <w:t>6. ЗАКЛЮЧЕНИЕ</w:t>
       </w:r>
     </w:p>
@@ -3696,7 +3617,6 @@
         <w:rPr>
           <w:rFonts w:ascii="Times New Roman" w:hAnsi="Times New Roman" w:cs="Times New Roman"/>
         </w:rPr>
-        <w:lastRenderedPageBreak/>
         <w:t>СПИСОК ИСПОЛЬЗОВАННЫХ ИСТОЧНИКОВ</w:t>
       </w:r>
     </w:p>
@@ -3902,6 +3822,7 @@
         <w:docPartUnique/>
       </w:docPartObj>
     </w:sdtPr>
+    <w:sdtEndPr/>
     <w:sdtContent>
       <w:p>
         <w:pPr>
